--- a/products/manuscript/Bios8060E_project_AmandaBlubaugh.docx
+++ b/products/manuscript/Bios8060E_project_AmandaBlubaugh.docx
@@ -763,7 +763,7 @@
         <w:rPr>
           <w:rStyle w:val="VerbatimChar"/>
         </w:rPr>
-        <w:t xml:space="preserve">## -- Attaching packages --------------------------------------- tidyverse 1.2.1 --</w:t>
+        <w:t xml:space="preserve">## -- Attaching packages ------------------------------------------------------------------------ tidyverse 1.2.1 --</w:t>
       </w:r>
     </w:p>
     <w:p>
@@ -812,7 +812,7 @@
         <w:rPr>
           <w:rStyle w:val="VerbatimChar"/>
         </w:rPr>
-        <w:t xml:space="preserve">## -- Conflicts ------------------------------------------ tidyverse_conflicts() --</w:t>
+        <w:t xml:space="preserve">## -- Conflicts --------------------------------------------------------------------------- tidyverse_conflicts() --</w:t>
       </w:r>
       <w:r>
         <w:br w:type="textWrapping"/>
@@ -1028,7 +1028,7 @@
         <w:rPr>
           <w:rStyle w:val="VerbatimChar"/>
         </w:rPr>
-        <w:t xml:space="preserve">## C:\Users\alblu\AppData\Local\Temp\RtmpILQXg4/GPL18789.soft</w:t>
+        <w:t xml:space="preserve">## C:\Users\alblu\AppData\Local\Temp\RtmpWqnmsP/GPL18789.soft</w:t>
       </w:r>
     </w:p>
     <w:p>
@@ -3534,9 +3534,9 @@
       <w:pPr>
         <w:pStyle w:val="Heading2"/>
       </w:pPr>
-      <w:bookmarkStart w:id="36" w:name="X7f120aa2c37a13b8d6e24d85ca3363ad2de2906"/>
-      <w:r>
-        <w:t xml:space="preserve">Aquire additional phenotypic data for the samples run on this microarray</w:t>
+      <w:bookmarkStart w:id="36" w:name="X0a692247052d05a741f27022a302196b3b29ad5"/>
+      <w:r>
+        <w:t xml:space="preserve">Aquire additional phenotypic data for local use of samples in this study</w:t>
       </w:r>
       <w:bookmarkEnd w:id="36"/>
     </w:p>
@@ -3614,7 +3614,7 @@
         <w:rPr>
           <w:rStyle w:val="StringTok"/>
         </w:rPr>
-        <w:t xml:space="preserve">"./data/processed_data/Schamber_phenotypes.txt"</w:t>
+        <w:t xml:space="preserve">"../../data/processed_data/Schamber_phenotypes.txt"</w:t>
       </w:r>
       <w:r>
         <w:rPr>
@@ -4136,29 +4136,20 @@
       <w:pPr>
         <w:pStyle w:val="BodyText"/>
       </w:pPr>
-      <w:r>
-        <w:t xml:space="preserve">Simon (</w:t>
-      </w:r>
-      <w:r>
-        <w:rPr>
-          <w:i/>
-        </w:rPr>
-        <w:t xml:space="preserve">et al</w:t>
-      </w:r>
-      <w:r>
-        <w:t xml:space="preserve">). Design and Analysis of DNA Microarray Investigations. Springer-Veriag, New York. ISBN ISBN 0-387-00135-2. pp 66-69.</w:t>
-      </w:r>
-      <w:r>
-        <w:t xml:space="preserve"> </w:t>
-      </w:r>
       <w:hyperlink r:id="rId43">
         <w:r>
           <w:rPr>
             <w:rStyle w:val="Hyperlink"/>
           </w:rPr>
-          <w:t xml:space="preserve">DIfferential Gene Expression in arrays</w:t>
+          <w:t xml:space="preserve">Simon et al.</w:t>
         </w:r>
       </w:hyperlink>
+      <w:r>
+        <w:t xml:space="preserve"> </w:t>
+      </w:r>
+      <w:r>
+        <w:t xml:space="preserve">Design and Analysis of DNA Microarray Investigations. Springer-Veriag, New York. ISBN ISBN 0-387-00135-2. pp 66-69: Differential Gene Expression in Microarrays.</w:t>
+      </w:r>
     </w:p>
     <w:p>
       <w:pPr>

--- a/products/manuscript/Bios8060E_project_AmandaBlubaugh.docx
+++ b/products/manuscript/Bios8060E_project_AmandaBlubaugh.docx
@@ -1028,7 +1028,7 @@
         <w:rPr>
           <w:rStyle w:val="VerbatimChar"/>
         </w:rPr>
-        <w:t xml:space="preserve">## C:\Users\alblu\AppData\Local\Temp\RtmpWqnmsP/GPL18789.soft</w:t>
+        <w:t xml:space="preserve">## C:\Users\alblu\AppData\Local\Temp\RtmpoPGkRG/GPL18789.soft</w:t>
       </w:r>
     </w:p>
     <w:p>
@@ -4039,28 +4039,116 @@
         <w:pStyle w:val="FirstParagraph"/>
       </w:pPr>
       <w:r>
-        <w:t xml:space="preserve">In PCA, the heirarchical clustering algorithm does not take phenotypic groups into account.</w:t>
+        <w:t xml:space="preserve">In PCA, the heirarchical clustering algorithm does not take phenotypic groups into account. Using our additional metadata coloring, we can create a PCA with the microarry data we have.</w:t>
+      </w:r>
+    </w:p>
+    <w:p>
+      <w:pPr>
+        <w:pStyle w:val="SourceCode"/>
+      </w:pPr>
+      <w:r>
+        <w:rPr>
+          <w:rStyle w:val="NormalTok"/>
+        </w:rPr>
+        <w:t xml:space="preserve">knitr</w:t>
+      </w:r>
+      <w:r>
+        <w:rPr>
+          <w:rStyle w:val="OperatorTok"/>
+        </w:rPr>
+        <w:t xml:space="preserve">::</w:t>
+      </w:r>
+      <w:r>
+        <w:rPr>
+          <w:rStyle w:val="KeywordTok"/>
+        </w:rPr>
+        <w:t xml:space="preserve">include_graphics</w:t>
+      </w:r>
+      <w:r>
+        <w:rPr>
+          <w:rStyle w:val="NormalTok"/>
+        </w:rPr>
+        <w:t xml:space="preserve">(</w:t>
+      </w:r>
+      <w:r>
+        <w:rPr>
+          <w:rStyle w:val="StringTok"/>
+        </w:rPr>
+        <w:t xml:space="preserve">"../../results/Schamber_2d_PCA_with_all_variables_lower_res.png"</w:t>
+      </w:r>
+      <w:r>
+        <w:rPr>
+          <w:rStyle w:val="NormalTok"/>
+        </w:rPr>
+        <w:t xml:space="preserve">)</w:t>
+      </w:r>
+    </w:p>
+    <w:p>
+      <w:pPr>
+        <w:pStyle w:val="FirstParagraph"/>
+      </w:pPr>
+      <w:r>
+        <w:drawing>
+          <wp:inline>
+            <wp:extent cx="3053088" cy="3053088"/>
+            <wp:effectExtent b="0" l="0" r="0" t="0"/>
+            <wp:docPr descr="" title="" id="1" name="Picture"/>
+            <a:graphic>
+              <a:graphicData uri="http://schemas.openxmlformats.org/drawingml/2006/picture">
+                <pic:pic>
+                  <pic:nvPicPr>
+                    <pic:cNvPr descr="../../results/Schamber_2d_PCA_with_all_variables_lower_res.png" id="0" name="Picture"/>
+                    <pic:cNvPicPr>
+                      <a:picLocks noChangeArrowheads="1" noChangeAspect="1"/>
+                    </pic:cNvPicPr>
+                  </pic:nvPicPr>
+                  <pic:blipFill>
+                    <a:blip r:embed="rId39"/>
+                    <a:stretch>
+                      <a:fillRect/>
+                    </a:stretch>
+                  </pic:blipFill>
+                  <pic:spPr bwMode="auto">
+                    <a:xfrm>
+                      <a:off x="0" y="0"/>
+                      <a:ext cx="3053088" cy="3053088"/>
+                    </a:xfrm>
+                    <a:prstGeom prst="rect">
+                      <a:avLst/>
+                    </a:prstGeom>
+                    <a:noFill/>
+                    <a:ln w="9525">
+                      <a:noFill/>
+                      <a:headEnd/>
+                      <a:tailEnd/>
+                    </a:ln>
+                  </pic:spPr>
+                </pic:pic>
+              </a:graphicData>
+            </a:graphic>
+          </wp:inline>
+        </w:drawing>
       </w:r>
     </w:p>
     <w:p>
       <w:pPr>
         <w:pStyle w:val="Heading1"/>
       </w:pPr>
-      <w:bookmarkStart w:id="39" w:name="resources"/>
+      <w:bookmarkStart w:id="40" w:name="resources"/>
       <w:r>
         <w:t xml:space="preserve">Resources</w:t>
       </w:r>
-      <w:bookmarkEnd w:id="39"/>
+      <w:bookmarkEnd w:id="40"/>
     </w:p>
     <w:p>
       <w:pPr>
         <w:pStyle w:val="Heading2"/>
       </w:pPr>
-      <w:bookmarkStart w:id="40" w:name="references"/>
+      <w:bookmarkStart w:id="41" w:name="references"/>
       <w:r>
         <w:t xml:space="preserve">References</w:t>
       </w:r>
-      <w:bookmarkEnd w:id="40"/>
+      <w:bookmarkEnd w:id="41"/>
     </w:p>
     <w:p>
       <w:pPr>
@@ -4092,7 +4180,7 @@
       <w:r>
         <w:t xml:space="preserve"> </w:t>
       </w:r>
-      <w:hyperlink r:id="rId41">
+      <w:hyperlink r:id="rId42">
         <w:r>
           <w:rPr>
             <w:rStyle w:val="Hyperlink"/>
@@ -4123,7 +4211,7 @@
       <w:r>
         <w:t xml:space="preserve"> </w:t>
       </w:r>
-      <w:hyperlink r:id="rId42">
+      <w:hyperlink r:id="rId43">
         <w:r>
           <w:rPr>
             <w:rStyle w:val="Hyperlink"/>
@@ -4136,7 +4224,7 @@
       <w:pPr>
         <w:pStyle w:val="BodyText"/>
       </w:pPr>
-      <w:hyperlink r:id="rId43">
+      <w:hyperlink r:id="rId44">
         <w:r>
           <w:rPr>
             <w:rStyle w:val="Hyperlink"/>
@@ -4155,11 +4243,11 @@
       <w:pPr>
         <w:pStyle w:val="Heading2"/>
       </w:pPr>
-      <w:bookmarkStart w:id="44" w:name="r-packages"/>
+      <w:bookmarkStart w:id="45" w:name="r-packages"/>
       <w:r>
         <w:t xml:space="preserve">R Packages</w:t>
       </w:r>
-      <w:bookmarkEnd w:id="44"/>
+      <w:bookmarkEnd w:id="45"/>
     </w:p>
     <w:p>
       <w:pPr>
@@ -4780,14 +4868,14 @@
       <w:pPr>
         <w:pStyle w:val="Heading2"/>
       </w:pPr>
-      <w:bookmarkStart w:id="46" w:name="X00e1beead3b4a3407325449d4ac30d66ebce973"/>
+      <w:bookmarkStart w:id="47" w:name="X00e1beead3b4a3407325449d4ac30d66ebce973"/>
       <w:r>
         <w:t xml:space="preserve">Sample Source Information of raw data from</w:t>
       </w:r>
       <w:r>
         <w:t xml:space="preserve"> </w:t>
       </w:r>
-      <w:hyperlink r:id="rId45">
+      <w:hyperlink r:id="rId46">
         <w:r>
           <w:rPr>
             <w:rStyle w:val="Hyperlink"/>
@@ -4795,7 +4883,7 @@
           <w:t xml:space="preserve">GEO Data Sets</w:t>
         </w:r>
       </w:hyperlink>
-      <w:bookmarkEnd w:id="46"/>
+      <w:bookmarkEnd w:id="47"/>
     </w:p>
     <w:p>
       <w:pPr>
@@ -4834,7 +4922,7 @@
       <w:r>
         <w:t xml:space="preserve"> </w:t>
       </w:r>
-      <w:hyperlink r:id="rId47">
+      <w:hyperlink r:id="rId48">
         <w:r>
           <w:rPr>
             <w:rStyle w:val="Hyperlink"/>
@@ -4886,7 +4974,7 @@
       <w:r>
         <w:t xml:space="preserve"> </w:t>
       </w:r>
-      <w:hyperlink r:id="rId48">
+      <w:hyperlink r:id="rId49">
         <w:r>
           <w:rPr>
             <w:rStyle w:val="Hyperlink"/>
@@ -4938,7 +5026,7 @@
       <w:r>
         <w:t xml:space="preserve"> </w:t>
       </w:r>
-      <w:hyperlink r:id="rId49">
+      <w:hyperlink r:id="rId50">
         <w:r>
           <w:rPr>
             <w:rStyle w:val="Hyperlink"/>
@@ -4990,7 +5078,7 @@
       <w:r>
         <w:t xml:space="preserve"> </w:t>
       </w:r>
-      <w:hyperlink r:id="rId50">
+      <w:hyperlink r:id="rId51">
         <w:r>
           <w:rPr>
             <w:rStyle w:val="Hyperlink"/>
@@ -5042,7 +5130,7 @@
       <w:r>
         <w:t xml:space="preserve"> </w:t>
       </w:r>
-      <w:hyperlink r:id="rId51">
+      <w:hyperlink r:id="rId52">
         <w:r>
           <w:rPr>
             <w:rStyle w:val="Hyperlink"/>
@@ -5094,7 +5182,7 @@
       <w:r>
         <w:t xml:space="preserve"> </w:t>
       </w:r>
-      <w:hyperlink r:id="rId52">
+      <w:hyperlink r:id="rId53">
         <w:r>
           <w:rPr>
             <w:rStyle w:val="Hyperlink"/>
@@ -5146,7 +5234,7 @@
       <w:r>
         <w:t xml:space="preserve"> </w:t>
       </w:r>
-      <w:hyperlink r:id="rId53">
+      <w:hyperlink r:id="rId54">
         <w:r>
           <w:rPr>
             <w:rStyle w:val="Hyperlink"/>
@@ -5198,7 +5286,7 @@
       <w:r>
         <w:t xml:space="preserve"> </w:t>
       </w:r>
-      <w:hyperlink r:id="rId54">
+      <w:hyperlink r:id="rId55">
         <w:r>
           <w:rPr>
             <w:rStyle w:val="Hyperlink"/>
@@ -5250,7 +5338,7 @@
       <w:r>
         <w:t xml:space="preserve"> </w:t>
       </w:r>
-      <w:hyperlink r:id="rId55">
+      <w:hyperlink r:id="rId56">
         <w:r>
           <w:rPr>
             <w:rStyle w:val="Hyperlink"/>
@@ -5302,7 +5390,7 @@
       <w:r>
         <w:t xml:space="preserve"> </w:t>
       </w:r>
-      <w:hyperlink r:id="rId56">
+      <w:hyperlink r:id="rId57">
         <w:r>
           <w:rPr>
             <w:rStyle w:val="Hyperlink"/>
@@ -5354,7 +5442,7 @@
       <w:r>
         <w:t xml:space="preserve"> </w:t>
       </w:r>
-      <w:hyperlink r:id="rId57">
+      <w:hyperlink r:id="rId58">
         <w:r>
           <w:rPr>
             <w:rStyle w:val="Hyperlink"/>
@@ -5406,7 +5494,7 @@
       <w:r>
         <w:t xml:space="preserve"> </w:t>
       </w:r>
-      <w:hyperlink r:id="rId58">
+      <w:hyperlink r:id="rId59">
         <w:r>
           <w:rPr>
             <w:rStyle w:val="Hyperlink"/>
@@ -5458,7 +5546,7 @@
       <w:r>
         <w:t xml:space="preserve"> </w:t>
       </w:r>
-      <w:hyperlink r:id="rId59">
+      <w:hyperlink r:id="rId60">
         <w:r>
           <w:rPr>
             <w:rStyle w:val="Hyperlink"/>
@@ -5510,7 +5598,7 @@
       <w:r>
         <w:t xml:space="preserve"> </w:t>
       </w:r>
-      <w:hyperlink r:id="rId60">
+      <w:hyperlink r:id="rId61">
         <w:r>
           <w:rPr>
             <w:rStyle w:val="Hyperlink"/>
@@ -5562,7 +5650,7 @@
       <w:r>
         <w:t xml:space="preserve"> </w:t>
       </w:r>
-      <w:hyperlink r:id="rId61">
+      <w:hyperlink r:id="rId62">
         <w:r>
           <w:rPr>
             <w:rStyle w:val="Hyperlink"/>
@@ -5614,7 +5702,7 @@
       <w:r>
         <w:t xml:space="preserve"> </w:t>
       </w:r>
-      <w:hyperlink r:id="rId62">
+      <w:hyperlink r:id="rId63">
         <w:r>
           <w:rPr>
             <w:rStyle w:val="Hyperlink"/>
@@ -5666,7 +5754,7 @@
       <w:r>
         <w:t xml:space="preserve"> </w:t>
       </w:r>
-      <w:hyperlink r:id="rId63">
+      <w:hyperlink r:id="rId64">
         <w:r>
           <w:rPr>
             <w:rStyle w:val="Hyperlink"/>
@@ -5718,7 +5806,7 @@
       <w:r>
         <w:t xml:space="preserve"> </w:t>
       </w:r>
-      <w:hyperlink r:id="rId64">
+      <w:hyperlink r:id="rId65">
         <w:r>
           <w:rPr>
             <w:rStyle w:val="Hyperlink"/>
@@ -5770,7 +5858,7 @@
       <w:r>
         <w:t xml:space="preserve"> </w:t>
       </w:r>
-      <w:hyperlink r:id="rId65">
+      <w:hyperlink r:id="rId66">
         <w:r>
           <w:rPr>
             <w:rStyle w:val="Hyperlink"/>
@@ -5822,7 +5910,7 @@
       <w:r>
         <w:t xml:space="preserve"> </w:t>
       </w:r>
-      <w:hyperlink r:id="rId66">
+      <w:hyperlink r:id="rId67">
         <w:r>
           <w:rPr>
             <w:rStyle w:val="Hyperlink"/>
@@ -5874,7 +5962,7 @@
       <w:r>
         <w:t xml:space="preserve"> </w:t>
       </w:r>
-      <w:hyperlink r:id="rId67">
+      <w:hyperlink r:id="rId68">
         <w:r>
           <w:rPr>
             <w:rStyle w:val="Hyperlink"/>
@@ -5926,7 +6014,7 @@
       <w:r>
         <w:t xml:space="preserve"> </w:t>
       </w:r>
-      <w:hyperlink r:id="rId68">
+      <w:hyperlink r:id="rId69">
         <w:r>
           <w:rPr>
             <w:rStyle w:val="Hyperlink"/>
@@ -5978,7 +6066,7 @@
       <w:r>
         <w:t xml:space="preserve"> </w:t>
       </w:r>
-      <w:hyperlink r:id="rId69">
+      <w:hyperlink r:id="rId70">
         <w:r>
           <w:rPr>
             <w:rStyle w:val="Hyperlink"/>
@@ -6030,7 +6118,7 @@
       <w:r>
         <w:t xml:space="preserve"> </w:t>
       </w:r>
-      <w:hyperlink r:id="rId70">
+      <w:hyperlink r:id="rId71">
         <w:r>
           <w:rPr>
             <w:rStyle w:val="Hyperlink"/>
@@ -6082,7 +6170,7 @@
       <w:r>
         <w:t xml:space="preserve"> </w:t>
       </w:r>
-      <w:hyperlink r:id="rId71">
+      <w:hyperlink r:id="rId72">
         <w:r>
           <w:rPr>
             <w:rStyle w:val="Hyperlink"/>
@@ -6134,7 +6222,7 @@
       <w:r>
         <w:t xml:space="preserve"> </w:t>
       </w:r>
-      <w:hyperlink r:id="rId72">
+      <w:hyperlink r:id="rId73">
         <w:r>
           <w:rPr>
             <w:rStyle w:val="Hyperlink"/>
@@ -6186,7 +6274,7 @@
       <w:r>
         <w:t xml:space="preserve"> </w:t>
       </w:r>
-      <w:hyperlink r:id="rId73">
+      <w:hyperlink r:id="rId74">
         <w:r>
           <w:rPr>
             <w:rStyle w:val="Hyperlink"/>
@@ -6238,7 +6326,7 @@
       <w:r>
         <w:t xml:space="preserve"> </w:t>
       </w:r>
-      <w:hyperlink r:id="rId74">
+      <w:hyperlink r:id="rId75">
         <w:r>
           <w:rPr>
             <w:rStyle w:val="Hyperlink"/>
@@ -6290,7 +6378,7 @@
       <w:r>
         <w:t xml:space="preserve"> </w:t>
       </w:r>
-      <w:hyperlink r:id="rId75">
+      <w:hyperlink r:id="rId76">
         <w:r>
           <w:rPr>
             <w:rStyle w:val="Hyperlink"/>
@@ -6342,7 +6430,7 @@
       <w:r>
         <w:t xml:space="preserve"> </w:t>
       </w:r>
-      <w:hyperlink r:id="rId76">
+      <w:hyperlink r:id="rId77">
         <w:r>
           <w:rPr>
             <w:rStyle w:val="Hyperlink"/>
@@ -6394,7 +6482,7 @@
       <w:r>
         <w:t xml:space="preserve"> </w:t>
       </w:r>
-      <w:hyperlink r:id="rId77">
+      <w:hyperlink r:id="rId78">
         <w:r>
           <w:rPr>
             <w:rStyle w:val="Hyperlink"/>
@@ -6446,7 +6534,7 @@
       <w:r>
         <w:t xml:space="preserve"> </w:t>
       </w:r>
-      <w:hyperlink r:id="rId78">
+      <w:hyperlink r:id="rId79">
         <w:r>
           <w:rPr>
             <w:rStyle w:val="Hyperlink"/>
@@ -6498,7 +6586,7 @@
       <w:r>
         <w:t xml:space="preserve"> </w:t>
       </w:r>
-      <w:hyperlink r:id="rId79">
+      <w:hyperlink r:id="rId80">
         <w:r>
           <w:rPr>
             <w:rStyle w:val="Hyperlink"/>
@@ -6550,7 +6638,7 @@
       <w:r>
         <w:t xml:space="preserve"> </w:t>
       </w:r>
-      <w:hyperlink r:id="rId80">
+      <w:hyperlink r:id="rId81">
         <w:r>
           <w:rPr>
             <w:rStyle w:val="Hyperlink"/>
@@ -6602,7 +6690,7 @@
       <w:r>
         <w:t xml:space="preserve"> </w:t>
       </w:r>
-      <w:hyperlink r:id="rId81">
+      <w:hyperlink r:id="rId82">
         <w:r>
           <w:rPr>
             <w:rStyle w:val="Hyperlink"/>
@@ -6654,7 +6742,7 @@
       <w:r>
         <w:t xml:space="preserve"> </w:t>
       </w:r>
-      <w:hyperlink r:id="rId82">
+      <w:hyperlink r:id="rId83">
         <w:r>
           <w:rPr>
             <w:rStyle w:val="Hyperlink"/>
